--- a/scrum_meetings/SCRUM-MEETING-Week9.docx
+++ b/scrum_meetings/SCRUM-MEETING-Week9.docx
@@ -22,11 +22,7 @@
       </w:r>
       <w:r>
         <w:rPr/>
-        <w:t xml:space="preserve">SCRUM MEETING WEEK </w:t>
-      </w:r>
-      <w:r>
-        <w:rPr/>
-        <w:t>9</w:t>
+        <w:t>SCRUM MEETING WEEK 9</w:t>
       </w:r>
     </w:p>
     <w:p>
@@ -156,15 +152,15 @@
         <w:tblLook w:val="04a0" w:noHBand="0" w:noVBand="1" w:firstColumn="1" w:lastRow="0" w:lastColumn="0" w:firstRow="1"/>
       </w:tblPr>
       <w:tblGrid>
-        <w:gridCol w:w="3536"/>
+        <w:gridCol w:w="3535"/>
         <w:gridCol w:w="3402"/>
-        <w:gridCol w:w="3263"/>
+        <w:gridCol w:w="3264"/>
       </w:tblGrid>
       <w:tr>
         <w:trPr/>
         <w:tc>
           <w:tcPr>
-            <w:tcW w:w="3536" w:type="dxa"/>
+            <w:tcW w:w="3535" w:type="dxa"/>
             <w:tcBorders>
               <w:top w:val="single" w:sz="4" w:space="0" w:color="000000"/>
               <w:left w:val="single" w:sz="4" w:space="0" w:color="000000"/>
@@ -226,7 +222,7 @@
         </w:tc>
         <w:tc>
           <w:tcPr>
-            <w:tcW w:w="3263" w:type="dxa"/>
+            <w:tcW w:w="3264" w:type="dxa"/>
             <w:tcBorders>
               <w:top w:val="single" w:sz="4" w:space="0" w:color="000000"/>
               <w:left w:val="single" w:sz="4" w:space="0" w:color="000000"/>
@@ -260,7 +256,7 @@
         <w:trPr/>
         <w:tc>
           <w:tcPr>
-            <w:tcW w:w="3536" w:type="dxa"/>
+            <w:tcW w:w="3535" w:type="dxa"/>
             <w:tcBorders>
               <w:top w:val="single" w:sz="4" w:space="0" w:color="000000"/>
               <w:left w:val="single" w:sz="4" w:space="0" w:color="000000"/>
@@ -338,7 +334,7 @@
         </w:tc>
         <w:tc>
           <w:tcPr>
-            <w:tcW w:w="3263" w:type="dxa"/>
+            <w:tcW w:w="3264" w:type="dxa"/>
             <w:tcBorders>
               <w:top w:val="single" w:sz="4" w:space="0" w:color="000000"/>
               <w:left w:val="single" w:sz="4" w:space="0" w:color="000000"/>
@@ -358,13 +354,7 @@
               <w:rPr>
                 <w:rFonts w:eastAsia="Times New Roman" w:cs="Times New Roman" w:ascii="Times New Roman" w:hAnsi="Times New Roman"/>
               </w:rPr>
-              <w:t>Progress with tasks and issue completion</w:t>
-            </w:r>
-            <w:r>
-              <w:rPr>
-                <w:rFonts w:eastAsia="Times New Roman" w:cs="Times New Roman" w:ascii="Times New Roman" w:hAnsi="Times New Roman"/>
-              </w:rPr>
-              <w:t>​​</w:t>
+              <w:t>Progress with tasks and issue completion​​</w:t>
             </w:r>
           </w:p>
         </w:tc>
@@ -1699,14 +1689,7 @@
                 <w:rFonts w:eastAsia="Times New Roman" w:cs="Times New Roman" w:ascii="Times New Roman" w:hAnsi="Times New Roman"/>
                 <w:spacing w:val="-1"/>
               </w:rPr>
-              <w:t>Development</w:t>
-            </w:r>
-            <w:r>
-              <w:rPr>
-                <w:rFonts w:eastAsia="Times New Roman" w:cs="Times New Roman" w:ascii="Times New Roman" w:hAnsi="Times New Roman"/>
-                <w:spacing w:val="-1"/>
-              </w:rPr>
-              <w:t xml:space="preserve">​​ </w:t>
+              <w:t xml:space="preserve">Development​​ </w:t>
             </w:r>
           </w:p>
         </w:tc>
@@ -1965,14 +1948,7 @@
                 <w:rFonts w:eastAsia="Times New Roman" w:cs="Times New Roman" w:ascii="Times New Roman" w:hAnsi="Times New Roman"/>
                 <w:spacing w:val="-1"/>
               </w:rPr>
-              <w:t>100</w:t>
-            </w:r>
-            <w:r>
-              <w:rPr>
-                <w:rFonts w:eastAsia="Times New Roman" w:cs="Times New Roman" w:ascii="Times New Roman" w:hAnsi="Times New Roman"/>
-                <w:spacing w:val="-1"/>
-              </w:rPr>
-              <w:t>%</w:t>
+              <w:t>100%</w:t>
             </w:r>
           </w:p>
         </w:tc>
@@ -2061,14 +2037,14 @@
                 <w:rFonts w:eastAsia="Times New Roman" w:cs="Times New Roman" w:ascii="Times New Roman" w:hAnsi="Times New Roman"/>
                 <w:spacing w:val="-1"/>
               </w:rPr>
-              <w:t>80</w:t>
-            </w:r>
-            <w:r>
-              <w:rPr>
-                <w:rFonts w:eastAsia="Times New Roman" w:cs="Times New Roman" w:ascii="Times New Roman" w:hAnsi="Times New Roman"/>
-                <w:spacing w:val="-1"/>
-              </w:rPr>
-              <w:t>%</w:t>
+              <w:t>9</w:t>
+            </w:r>
+            <w:r>
+              <w:rPr>
+                <w:rFonts w:eastAsia="Times New Roman" w:cs="Times New Roman" w:ascii="Times New Roman" w:hAnsi="Times New Roman"/>
+                <w:spacing w:val="-1"/>
+              </w:rPr>
+              <w:t>0%</w:t>
             </w:r>
           </w:p>
         </w:tc>
@@ -2157,14 +2133,7 @@
                 <w:rFonts w:eastAsia="Times New Roman" w:cs="Times New Roman" w:ascii="Times New Roman" w:hAnsi="Times New Roman"/>
                 <w:spacing w:val="-1"/>
               </w:rPr>
-              <w:t>85</w:t>
-            </w:r>
-            <w:r>
-              <w:rPr>
-                <w:rFonts w:eastAsia="Times New Roman" w:cs="Times New Roman" w:ascii="Times New Roman" w:hAnsi="Times New Roman"/>
-                <w:spacing w:val="-1"/>
-              </w:rPr>
-              <w:t>%</w:t>
+              <w:t>85%</w:t>
             </w:r>
           </w:p>
         </w:tc>
@@ -2253,14 +2222,7 @@
                 <w:rFonts w:eastAsia="Times New Roman" w:cs="Times New Roman" w:ascii="Times New Roman" w:hAnsi="Times New Roman"/>
                 <w:spacing w:val="-1"/>
               </w:rPr>
-              <w:t>80</w:t>
-            </w:r>
-            <w:r>
-              <w:rPr>
-                <w:rFonts w:eastAsia="Times New Roman" w:cs="Times New Roman" w:ascii="Times New Roman" w:hAnsi="Times New Roman"/>
-                <w:spacing w:val="-1"/>
-              </w:rPr>
-              <w:t>%</w:t>
+              <w:t>80%</w:t>
             </w:r>
           </w:p>
         </w:tc>
@@ -2349,14 +2311,7 @@
                 <w:rFonts w:eastAsia="Times New Roman" w:cs="Times New Roman" w:ascii="Times New Roman" w:hAnsi="Times New Roman"/>
                 <w:spacing w:val="-1"/>
               </w:rPr>
-              <w:t>95</w:t>
-            </w:r>
-            <w:r>
-              <w:rPr>
-                <w:rFonts w:eastAsia="Times New Roman" w:cs="Times New Roman" w:ascii="Times New Roman" w:hAnsi="Times New Roman"/>
-                <w:spacing w:val="-1"/>
-              </w:rPr>
-              <w:t>%</w:t>
+              <w:t>95%</w:t>
             </w:r>
           </w:p>
         </w:tc>
